--- a/doc/Low-leveldesign.docx
+++ b/doc/Low-leveldesign.docx
@@ -66,7 +66,7 @@
           <w:rtl w:val="0"/>
         </w:rPr>
         <w:tab/>
-        <w:t xml:space="preserve">AbsenceCheck will include four subclasses: ac-config, ac-attendance, ac-notify, and ac-stats. Another class to be used will be one for accessing files, probably being provided by an outside library (io class, Python built-in).</w:t>
+        <w:t xml:space="preserve">AbsenceCheck will include four subclasses: ac-config, ac-attendance, ac-notify, and ac-stats. Another class to be used will be one for accessing files, probably being provided by an outside library (csv class, Python built-in).</w:t>
       </w:r>
     </w:p>
     <w:p>
@@ -102,35 +102,27 @@
         <w:rPr>
           <w:rtl w:val="0"/>
         </w:rPr>
-        <w:t xml:space="preserve">will include the teacher’s name and email and a description</w:t>
-      </w:r>
-    </w:p>
-    <w:p>
-      <w:pPr>
-        <w:contextualSpacing w:val="0"/>
-      </w:pPr>
-      <w:r>
-        <w:rPr>
-          <w:rtl w:val="0"/>
-        </w:rPr>
-      </w:r>
-    </w:p>
-    <w:p>
-      <w:pPr>
-        <w:ind w:left="1440" w:firstLine="720"/>
-        <w:contextualSpacing w:val="0"/>
-      </w:pPr>
+        <w:t xml:space="preserve">will include a teacher object and a description</w:t>
+      </w:r>
       <w:r>
         <w:drawing>
-          <wp:inline distB="114300" distT="114300" distL="114300" distR="114300">
-            <wp:extent cx="2614613" cy="2097233"/>
+          <wp:anchor allowOverlap="0" behindDoc="0" distB="114300" distT="114300" distL="114300" distR="114300" hidden="0" layoutInCell="0" locked="0" relativeHeight="0" simplePos="0">
+            <wp:simplePos x="0" y="0"/>
+            <wp:positionH relativeFrom="margin">
+              <wp:posOffset>-219074</wp:posOffset>
+            </wp:positionH>
+            <wp:positionV relativeFrom="paragraph">
+              <wp:posOffset>361950</wp:posOffset>
+            </wp:positionV>
+            <wp:extent cx="5943600" cy="3492500"/>
             <wp:effectExtent b="0" l="0" r="0" t="0"/>
-            <wp:docPr id="1" name="image02.png"/>
+            <wp:wrapSquare wrapText="bothSides" distB="114300" distT="114300" distL="114300" distR="114300"/>
+            <wp:docPr id="4" name="image07.png"/>
             <a:graphic>
               <a:graphicData uri="http://schemas.openxmlformats.org/drawingml/2006/picture">
                 <pic:pic>
                   <pic:nvPicPr>
-                    <pic:cNvPr id="0" name="image02.png"/>
+                    <pic:cNvPr id="0" name="image07.png"/>
                     <pic:cNvPicPr preferRelativeResize="0"/>
                   </pic:nvPicPr>
                   <pic:blipFill>
@@ -143,7 +135,7 @@
                   <pic:spPr>
                     <a:xfrm>
                       <a:off x="0" y="0"/>
-                      <a:ext cx="2614613" cy="2097233"/>
+                      <a:ext cx="5943600" cy="3492500"/>
                     </a:xfrm>
                     <a:prstGeom prst="rect"/>
                     <a:ln/>
@@ -151,9 +143,25 @@
                 </pic:pic>
               </a:graphicData>
             </a:graphic>
-          </wp:inline>
+          </wp:anchor>
         </w:drawing>
       </w:r>
+    </w:p>
+    <w:p>
+      <w:pPr>
+        <w:contextualSpacing w:val="0"/>
+      </w:pPr>
+      <w:r>
+        <w:rPr>
+          <w:rtl w:val="0"/>
+        </w:rPr>
+      </w:r>
+    </w:p>
+    <w:p>
+      <w:pPr>
+        <w:ind w:left="1440" w:firstLine="720"/>
+        <w:contextualSpacing w:val="0"/>
+      </w:pPr>
       <w:r>
         <w:rPr>
           <w:rtl w:val="0"/>
@@ -195,7 +203,7 @@
         <w:rPr>
           <w:rtl w:val="0"/>
         </w:rPr>
-        <w:t xml:space="preserve">will use io (for reading from files)</w:t>
+        <w:t xml:space="preserve">will use csv (for reading from csv files)</w:t>
       </w:r>
     </w:p>
     <w:p>
@@ -234,14 +242,14 @@
       <w:r>
         <w:drawing>
           <wp:inline distB="114300" distT="114300" distL="114300" distR="114300">
-            <wp:extent cx="5481638" cy="2771775"/>
+            <wp:extent cx="5943600" cy="5080000"/>
             <wp:effectExtent b="0" l="0" r="0" t="0"/>
-            <wp:docPr id="3" name="image06.png"/>
+            <wp:docPr id="1" name="image02.png"/>
             <a:graphic>
               <a:graphicData uri="http://schemas.openxmlformats.org/drawingml/2006/picture">
                 <pic:pic>
                   <pic:nvPicPr>
-                    <pic:cNvPr id="0" name="image06.png"/>
+                    <pic:cNvPr id="0" name="image02.png"/>
                     <pic:cNvPicPr preferRelativeResize="0"/>
                   </pic:nvPicPr>
                   <pic:blipFill>
@@ -254,7 +262,7 @@
                   <pic:spPr>
                     <a:xfrm>
                       <a:off x="0" y="0"/>
-                      <a:ext cx="5481638" cy="2771775"/>
+                      <a:ext cx="5943600" cy="5080000"/>
                     </a:xfrm>
                     <a:prstGeom prst="rect"/>
                     <a:ln/>
@@ -314,7 +322,45 @@
         <w:rPr>
           <w:rtl w:val="0"/>
         </w:rPr>
-        <w:t xml:space="preserve">will have an object of ac-config (for the email sender and body) and one of ac-attendance (to send emails to only the absent students)</w:t>
+        <w:t xml:space="preserve">will get passed data from ac-config (for the email sender and body)</w:t>
+      </w:r>
+    </w:p>
+    <w:p>
+      <w:pPr>
+        <w:numPr>
+          <w:ilvl w:val="1"/>
+          <w:numId w:val="2"/>
+        </w:numPr>
+        <w:ind w:left="1440" w:hanging="360"/>
+        <w:contextualSpacing w:val="1"/>
+        <w:rPr>
+          <w:u w:val="none"/>
+        </w:rPr>
+      </w:pPr>
+      <w:r>
+        <w:rPr>
+          <w:rtl w:val="0"/>
+        </w:rPr>
+        <w:t xml:space="preserve">will use objects of class student and teacher</w:t>
+      </w:r>
+    </w:p>
+    <w:p>
+      <w:pPr>
+        <w:numPr>
+          <w:ilvl w:val="1"/>
+          <w:numId w:val="2"/>
+        </w:numPr>
+        <w:ind w:left="1440" w:hanging="360"/>
+        <w:contextualSpacing w:val="1"/>
+        <w:rPr>
+          <w:u w:val="none"/>
+        </w:rPr>
+      </w:pPr>
+      <w:r>
+        <w:rPr>
+          <w:rtl w:val="0"/>
+        </w:rPr>
+        <w:t xml:space="preserve">uses the smtplib class (python builtin for handling emails)</w:t>
       </w:r>
     </w:p>
     <w:p>
@@ -344,14 +390,14 @@
       <w:r>
         <w:drawing>
           <wp:inline distB="114300" distT="114300" distL="114300" distR="114300">
-            <wp:extent cx="6219825" cy="2919413"/>
+            <wp:extent cx="5943600" cy="3632200"/>
             <wp:effectExtent b="0" l="0" r="0" t="0"/>
-            <wp:docPr id="2" name="image05.png"/>
+            <wp:docPr id="3" name="image06.png"/>
             <a:graphic>
               <a:graphicData uri="http://schemas.openxmlformats.org/drawingml/2006/picture">
                 <pic:pic>
                   <pic:nvPicPr>
-                    <pic:cNvPr id="0" name="image05.png"/>
+                    <pic:cNvPr id="0" name="image06.png"/>
                     <pic:cNvPicPr preferRelativeResize="0"/>
                   </pic:nvPicPr>
                   <pic:blipFill>
@@ -364,7 +410,7 @@
                   <pic:spPr>
                     <a:xfrm>
                       <a:off x="0" y="0"/>
-                      <a:ext cx="6219825" cy="2919413"/>
+                      <a:ext cx="5943600" cy="3632200"/>
                     </a:xfrm>
                     <a:prstGeom prst="rect"/>
                     <a:ln/>
@@ -435,14 +481,14 @@
       <w:r>
         <w:drawing>
           <wp:inline distB="114300" distT="114300" distL="114300" distR="114300">
-            <wp:extent cx="6586538" cy="3232542"/>
+            <wp:extent cx="5943600" cy="4368800"/>
             <wp:effectExtent b="0" l="0" r="0" t="0"/>
-            <wp:docPr id="4" name="image07.png"/>
+            <wp:docPr id="2" name="image05.png"/>
             <a:graphic>
               <a:graphicData uri="http://schemas.openxmlformats.org/drawingml/2006/picture">
                 <pic:pic>
                   <pic:nvPicPr>
-                    <pic:cNvPr id="0" name="image07.png"/>
+                    <pic:cNvPr id="0" name="image05.png"/>
                     <pic:cNvPicPr preferRelativeResize="0"/>
                   </pic:nvPicPr>
                   <pic:blipFill>
@@ -455,7 +501,7 @@
                   <pic:spPr>
                     <a:xfrm>
                       <a:off x="0" y="0"/>
-                      <a:ext cx="6586538" cy="3232542"/>
+                      <a:ext cx="5943600" cy="4368800"/>
                     </a:xfrm>
                     <a:prstGeom prst="rect"/>
                     <a:ln/>
